--- a/托福/托福作文/[TOEFL]+Independent+周周与薛之谦+2015-12-12+03.docx
+++ b/托福/托福作文/[TOEFL]+Independent+周周与薛之谦+2015-12-12+03.docx
@@ -70,11 +70,9 @@
         </w:rPr>
         <w:t>(</w:t>
       </w:r>
-      <w:proofErr w:type="spellStart"/>
       <w:r>
         <w:t>cosplay</w:t>
       </w:r>
-      <w:proofErr w:type="spellEnd"/>
       <w:r>
         <w:rPr>
           <w:color w:val="FF0000"/>
@@ -342,84 +340,426 @@
         <w:rPr>
           <w:color w:val="FF0000"/>
         </w:rPr>
-        <w:t>H</w:t>
-      </w:r>
-      <w:r>
-        <w:rPr>
-          <w:color w:val="FF0000"/>
-        </w:rPr>
-        <w:t>owever</w:t>
-      </w:r>
-      <w:r>
-        <w:rPr>
-          <w:color w:val="FF0000"/>
+        <w:t>However,</w:t>
+      </w:r>
+      <w:r>
+        <w:t xml:space="preserve"> </w:t>
+      </w:r>
+      <w:r>
+        <w:rPr>
+          <w:strike/>
+        </w:rPr>
+        <w:t>That last until</w:t>
+      </w:r>
+      <w:r>
+        <w:t xml:space="preserve"> </w:t>
+      </w:r>
+      <w:commentRangeEnd w:id="2"/>
+      <w:r>
+        <w:rPr>
+          <w:rStyle w:val="CommentReference"/>
+        </w:rPr>
+        <w:commentReference w:id="2"/>
+      </w:r>
+      <w:r>
+        <w:rPr>
+          <w:color w:val="FF0000"/>
+        </w:rPr>
+        <w:t xml:space="preserve">when </w:t>
+      </w:r>
+      <w:r>
+        <w:t xml:space="preserve">I </w:t>
+      </w:r>
+      <w:r>
+        <w:rPr>
+          <w:strike/>
+        </w:rPr>
+        <w:t>taken</w:t>
+      </w:r>
+      <w:r>
+        <w:t xml:space="preserve"> </w:t>
+      </w:r>
+      <w:r>
+        <w:rPr>
+          <w:color w:val="FF0000"/>
+        </w:rPr>
+        <w:t xml:space="preserve">took </w:t>
+      </w:r>
+      <w:r>
+        <w:t xml:space="preserve">my programming class in University, I started to </w:t>
+      </w:r>
+      <w:r>
+        <w:t xml:space="preserve">realize </w:t>
+      </w:r>
+      <w:r>
+        <w:rPr>
+          <w:strike/>
+        </w:rPr>
+        <w:t>that I was fool before</w:t>
+      </w:r>
+      <w:r>
+        <w:rPr>
+          <w:strike/>
         </w:rPr>
         <w:t>,</w:t>
       </w:r>
       <w:r>
+        <w:t xml:space="preserve"> the </w:t>
+      </w:r>
+      <w:r>
+        <w:t>technologies</w:t>
+      </w:r>
+      <w:r>
+        <w:t xml:space="preserve"> of this area are </w:t>
+      </w:r>
+      <w:r>
+        <w:t>extremely</w:t>
+      </w:r>
+      <w:r>
         <w:t xml:space="preserve"> </w:t>
       </w:r>
-      <w:proofErr w:type="gramStart"/>
-      <w:r>
-        <w:rPr>
-          <w:strike/>
-        </w:rPr>
-        <w:t>That</w:t>
-      </w:r>
-      <w:proofErr w:type="gramEnd"/>
-      <w:r>
-        <w:rPr>
-          <w:strike/>
-        </w:rPr>
-        <w:t xml:space="preserve"> last until</w:t>
+      <w:r>
+        <w:t>widespread</w:t>
+      </w:r>
+      <w:r>
+        <w:t xml:space="preserve">. I </w:t>
+      </w:r>
+      <w:commentRangeStart w:id="5"/>
+      <w:r>
+        <w:rPr>
+          <w:strike/>
+        </w:rPr>
+        <w:t>was wrong or misunderstand</w:t>
+      </w:r>
+      <w:r>
+        <w:rPr>
+          <w:strike/>
+        </w:rPr>
+        <w:t>ing</w:t>
       </w:r>
       <w:r>
         <w:t xml:space="preserve"> </w:t>
       </w:r>
-      <w:commentRangeEnd w:id="2"/>
+      <w:r>
+        <w:rPr>
+          <w:strike/>
+        </w:rPr>
+        <w:t>with</w:t>
+      </w:r>
+      <w:r>
+        <w:t xml:space="preserve"> </w:t>
+      </w:r>
+      <w:r>
+        <w:rPr>
+          <w:color w:val="FF0000"/>
+        </w:rPr>
+        <w:t>misunderstood</w:t>
+      </w:r>
+      <w:commentRangeEnd w:id="5"/>
       <w:r>
         <w:rPr>
           <w:rStyle w:val="CommentReference"/>
         </w:rPr>
-        <w:commentReference w:id="2"/>
-      </w:r>
-      <w:r>
-        <w:rPr>
-          <w:color w:val="FF0000"/>
-        </w:rPr>
-        <w:t xml:space="preserve">when </w:t>
-      </w:r>
-      <w:r>
-        <w:t xml:space="preserve">I </w:t>
-      </w:r>
-      <w:proofErr w:type="spellStart"/>
-      <w:r>
-        <w:rPr>
-          <w:strike/>
-        </w:rPr>
-        <w:t>taken</w:t>
-      </w:r>
-      <w:proofErr w:type="spellEnd"/>
-      <w:r>
+        <w:commentReference w:id="5"/>
+      </w:r>
+      <w:r>
+        <w:rPr>
+          <w:color w:val="FF0000"/>
+        </w:rPr>
         <w:t xml:space="preserve"> </w:t>
       </w:r>
       <w:r>
-        <w:rPr>
-          <w:color w:val="FF0000"/>
-        </w:rPr>
-        <w:t xml:space="preserve">took </w:t>
-      </w:r>
-      <w:r>
-        <w:t xml:space="preserve">my programming class in University, I started to </w:t>
-      </w:r>
-      <w:r>
-        <w:t xml:space="preserve">realize </w:t>
-      </w:r>
-      <w:r>
-        <w:rPr>
-          <w:strike/>
-        </w:rPr>
-        <w:t>that I was fool before</w:t>
+        <w:t xml:space="preserve">some principles, </w:t>
+      </w:r>
+      <w:r>
+        <w:rPr>
+          <w:color w:val="FF0000"/>
+        </w:rPr>
+        <w:t xml:space="preserve">which </w:t>
+      </w:r>
+      <w:r>
+        <w:rPr>
+          <w:strike/>
+        </w:rPr>
+        <w:t>it</w:t>
+      </w:r>
+      <w:r>
+        <w:t xml:space="preserve"> may </w:t>
+      </w:r>
+      <w:r>
+        <w:rPr>
+          <w:strike/>
+        </w:rPr>
+        <w:t>led</w:t>
+      </w:r>
+      <w:r>
+        <w:t xml:space="preserve"> </w:t>
+      </w:r>
+      <w:r>
+        <w:rPr>
+          <w:color w:val="FF0000"/>
+        </w:rPr>
+        <w:t xml:space="preserve">lead to </w:t>
+      </w:r>
+      <w:r>
+        <w:t>serious problem to my application.</w:t>
+      </w:r>
+    </w:p>
+    <w:p/>
+    <w:p>
+      <w:r>
+        <w:t xml:space="preserve">In addition, </w:t>
+      </w:r>
+      <w:r>
+        <w:t>organization</w:t>
+      </w:r>
+      <w:r>
+        <w:t xml:space="preserve"> or club activities normally </w:t>
+      </w:r>
+      <w:r>
+        <w:rPr>
+          <w:strike/>
+        </w:rPr>
+        <w:t>don't</w:t>
+      </w:r>
+      <w:r>
+        <w:t xml:space="preserve"> </w:t>
+      </w:r>
+      <w:r>
+        <w:rPr>
+          <w:color w:val="FF0000"/>
+        </w:rPr>
+        <w:t xml:space="preserve">do not </w:t>
+      </w:r>
+      <w:r>
+        <w:t>have a feedback channel as a</w:t>
+      </w:r>
+      <w:r>
+        <w:t xml:space="preserve">cademic studies. In most of </w:t>
+      </w:r>
+      <w:r>
+        <w:t>case</w:t>
+      </w:r>
+      <w:r>
+        <w:t>s</w:t>
+      </w:r>
+      <w:r>
+        <w:t xml:space="preserve">, </w:t>
+      </w:r>
+      <w:r>
+        <w:t>organizations</w:t>
+      </w:r>
+      <w:r>
+        <w:t xml:space="preserve"> or clubs are built by students with same interests. </w:t>
+      </w:r>
+      <w:commentRangeStart w:id="6"/>
+      <w:r>
+        <w:rPr>
+          <w:strike/>
+        </w:rPr>
+        <w:t xml:space="preserve">If you are interesting on </w:t>
+      </w:r>
+      <w:r>
+        <w:rPr>
+          <w:strike/>
+        </w:rPr>
+        <w:t>some area</w:t>
+      </w:r>
+      <w:r>
+        <w:rPr>
+          <w:strike/>
+        </w:rPr>
+        <w:t xml:space="preserve"> you </w:t>
+      </w:r>
+      <w:r>
+        <w:rPr>
+          <w:strike/>
+        </w:rPr>
+        <w:t>are easily involved in some clubs</w:t>
+      </w:r>
+      <w:r>
+        <w:rPr>
+          <w:strike/>
+        </w:rPr>
+        <w:t xml:space="preserve">. </w:t>
+      </w:r>
+      <w:commentRangeEnd w:id="6"/>
+      <w:r>
+        <w:rPr>
+          <w:rStyle w:val="CommentReference"/>
+        </w:rPr>
+        <w:commentReference w:id="6"/>
+      </w:r>
+      <w:commentRangeStart w:id="7"/>
+      <w:r>
+        <w:rPr>
+          <w:strike/>
+        </w:rPr>
+        <w:t>But</w:t>
+      </w:r>
+      <w:r>
+        <w:t xml:space="preserve"> </w:t>
+      </w:r>
+      <w:r>
+        <w:rPr>
+          <w:color w:val="FF0000"/>
+        </w:rPr>
+        <w:t>However</w:t>
+      </w:r>
+      <w:commentRangeEnd w:id="7"/>
+      <w:r>
+        <w:rPr>
+          <w:rStyle w:val="CommentReference"/>
+        </w:rPr>
+        <w:commentReference w:id="7"/>
+      </w:r>
+      <w:r>
+        <w:rPr>
+          <w:color w:val="FF0000"/>
+        </w:rPr>
+        <w:t xml:space="preserve">, </w:t>
+      </w:r>
+      <w:r>
+        <w:t xml:space="preserve">after </w:t>
+      </w:r>
+      <w:r>
+        <w:rPr>
+          <w:strike/>
+        </w:rPr>
+        <w:t>all</w:t>
+      </w:r>
+      <w:r>
+        <w:t xml:space="preserve"> </w:t>
+      </w:r>
+      <w:r>
+        <w:t>you</w:t>
+      </w:r>
+      <w:r>
+        <w:t xml:space="preserve"> </w:t>
+      </w:r>
+      <w:r>
+        <w:rPr>
+          <w:strike/>
+        </w:rPr>
+        <w:t>cannot</w:t>
+      </w:r>
+      <w:r>
+        <w:t xml:space="preserve"> </w:t>
+      </w:r>
+      <w:r>
+        <w:rPr>
+          <w:color w:val="FF0000"/>
+        </w:rPr>
+        <w:t xml:space="preserve">did not </w:t>
+      </w:r>
+      <w:r>
+        <w:t xml:space="preserve">get </w:t>
+      </w:r>
+      <w:r>
+        <w:t xml:space="preserve">a </w:t>
+      </w:r>
+      <w:r>
+        <w:t>proper feedback</w:t>
+      </w:r>
+      <w:r>
+        <w:t xml:space="preserve"> from that organization</w:t>
+      </w:r>
+      <w:r>
+        <w:t>, you</w:t>
+      </w:r>
+      <w:r>
+        <w:t xml:space="preserve"> cannot know what have you</w:t>
+      </w:r>
+      <w:r>
+        <w:t xml:space="preserve"> learn</w:t>
+      </w:r>
+      <w:r>
+        <w:t>t</w:t>
+      </w:r>
+      <w:r>
+        <w:t xml:space="preserve"> and how </w:t>
+      </w:r>
+      <w:r>
+        <w:t>have you</w:t>
+      </w:r>
+      <w:r>
+        <w:t xml:space="preserve"> learn</w:t>
+      </w:r>
+      <w:r>
+        <w:t>t</w:t>
+      </w:r>
+      <w:r>
+        <w:t xml:space="preserve"> in </w:t>
+      </w:r>
+      <w:r>
+        <w:t xml:space="preserve">these </w:t>
+      </w:r>
+      <w:r>
+        <w:t>organizations</w:t>
+      </w:r>
+      <w:r>
+        <w:t>, they are lacking of a</w:t>
+      </w:r>
+      <w:r>
+        <w:t>n</w:t>
+      </w:r>
+      <w:r>
+        <w:t xml:space="preserve"> evaluation system.</w:t>
+      </w:r>
+      <w:r>
+        <w:t xml:space="preserve"> O</w:t>
+      </w:r>
+      <w:r>
+        <w:t>n the contrary</w:t>
+      </w:r>
+      <w:r>
+        <w:t>, any academic class has a full</w:t>
+      </w:r>
+      <w:r>
+        <w:rPr>
+          <w:color w:val="FF0000"/>
+        </w:rPr>
+        <w:t>y-</w:t>
+      </w:r>
+      <w:r>
+        <w:t xml:space="preserve">developed evaluation system. Students can </w:t>
+      </w:r>
+      <w:r>
+        <w:rPr>
+          <w:strike/>
+        </w:rPr>
+        <w:t>received</w:t>
+      </w:r>
+      <w:r>
+        <w:t xml:space="preserve"> </w:t>
+      </w:r>
+      <w:r>
+        <w:rPr>
+          <w:color w:val="FF0000"/>
+        </w:rPr>
+        <w:t xml:space="preserve">receive </w:t>
+      </w:r>
+      <w:r>
+        <w:t xml:space="preserve">a score based on every aspects of </w:t>
+      </w:r>
+      <w:r>
+        <w:t xml:space="preserve">their performance </w:t>
+      </w:r>
+      <w:r>
+        <w:t>on</w:t>
+      </w:r>
+      <w:r>
+        <w:t xml:space="preserve"> that </w:t>
+      </w:r>
+      <w:commentRangeStart w:id="8"/>
+      <w:r>
+        <w:t>class</w:t>
+      </w:r>
+      <w:r>
+        <w:rPr>
+          <w:color w:val="FF0000"/>
+        </w:rPr>
+        <w:t>;</w:t>
       </w:r>
       <w:r>
         <w:rPr>
@@ -428,720 +768,344 @@
         <w:t>,</w:t>
       </w:r>
       <w:r>
-        <w:t xml:space="preserve"> the </w:t>
-      </w:r>
-      <w:r>
-        <w:t>technologies</w:t>
-      </w:r>
-      <w:r>
-        <w:t xml:space="preserve"> of this area are </w:t>
-      </w:r>
-      <w:r>
-        <w:t>extremely</w:t>
+        <w:t xml:space="preserve"> hence, </w:t>
+      </w:r>
+      <w:commentRangeEnd w:id="8"/>
+      <w:r>
+        <w:rPr>
+          <w:rStyle w:val="CommentReference"/>
+        </w:rPr>
+        <w:commentReference w:id="8"/>
+      </w:r>
+      <w:r>
+        <w:t>they</w:t>
+      </w:r>
+      <w:r>
+        <w:t xml:space="preserve"> get to</w:t>
+      </w:r>
+      <w:r>
+        <w:t xml:space="preserve"> know what </w:t>
+      </w:r>
+      <w:r>
+        <w:rPr>
+          <w:strike/>
+        </w:rPr>
+        <w:t>was</w:t>
       </w:r>
       <w:r>
         <w:t xml:space="preserve"> </w:t>
       </w:r>
       <w:r>
-        <w:t>widespread</w:t>
-      </w:r>
-      <w:r>
-        <w:t xml:space="preserve">. I </w:t>
-      </w:r>
-      <w:commentRangeStart w:id="5"/>
-      <w:r>
-        <w:rPr>
-          <w:strike/>
-        </w:rPr>
-        <w:t>was wrong or misunderstand</w:t>
-      </w:r>
-      <w:r>
-        <w:rPr>
-          <w:strike/>
-        </w:rPr>
+        <w:rPr>
+          <w:color w:val="FF0000"/>
+        </w:rPr>
+        <w:t xml:space="preserve">did </w:t>
+      </w:r>
+      <w:r>
+        <w:t xml:space="preserve">not </w:t>
+      </w:r>
+      <w:r>
+        <w:rPr>
+          <w:strike/>
+        </w:rPr>
+        <w:t>gone</w:t>
+      </w:r>
+      <w:r>
+        <w:t xml:space="preserve"> </w:t>
+      </w:r>
+      <w:r>
+        <w:rPr>
+          <w:color w:val="FF0000"/>
+        </w:rPr>
+        <w:t xml:space="preserve">go </w:t>
+      </w:r>
+      <w:r>
+        <w:t>well</w:t>
+      </w:r>
+      <w:r>
+        <w:rPr>
+          <w:strike/>
+        </w:rPr>
+        <w:t>,</w:t>
+      </w:r>
+      <w:r>
+        <w:t xml:space="preserve"> and </w:t>
+      </w:r>
+      <w:r>
+        <w:rPr>
+          <w:strike/>
+        </w:rPr>
+        <w:t>what</w:t>
+      </w:r>
+      <w:r>
+        <w:t xml:space="preserve"> </w:t>
+      </w:r>
+      <w:r>
+        <w:rPr>
+          <w:color w:val="FF0000"/>
+        </w:rPr>
+        <w:t xml:space="preserve">how they </w:t>
+      </w:r>
+      <w:r>
+        <w:t>could</w:t>
+      </w:r>
+      <w:r>
+        <w:t xml:space="preserve"> </w:t>
+      </w:r>
+      <w:r>
+        <w:rPr>
+          <w:strike/>
+        </w:rPr>
+        <w:t>they</w:t>
+      </w:r>
+      <w:r>
+        <w:t xml:space="preserve"> do better next time.</w:t>
+      </w:r>
+      <w:r>
+        <w:t xml:space="preserve"> </w:t>
+      </w:r>
+    </w:p>
+    <w:p/>
+    <w:p>
+      <w:r>
+        <w:rPr>
+          <w:color w:val="FF0000"/>
+        </w:rPr>
+        <w:t xml:space="preserve">Moreover </w:t>
+      </w:r>
+      <w:r>
+        <w:rPr>
+          <w:strike/>
+        </w:rPr>
+        <w:t>At last</w:t>
+      </w:r>
+      <w:r>
+        <w:t xml:space="preserve">, </w:t>
+      </w:r>
+      <w:r>
+        <w:t>organization</w:t>
+      </w:r>
+      <w:r>
+        <w:t xml:space="preserve"> or club activities provide different benefits </w:t>
+      </w:r>
+      <w:r>
+        <w:t>compared to</w:t>
+      </w:r>
+      <w:r>
+        <w:t xml:space="preserve"> academic studies</w:t>
+      </w:r>
+      <w:r>
+        <w:t xml:space="preserve">. </w:t>
+      </w:r>
+      <w:r>
+        <w:t xml:space="preserve">Academic studies are composed of courses in various fields, which do not focus only on the student’s major. The </w:t>
+      </w:r>
+      <w:r>
+        <w:t>syllabus</w:t>
+      </w:r>
+      <w:r>
+        <w:t xml:space="preserve"> is discussed and designed by university officials in order to satisfy all the needs of students.</w:t>
+      </w:r>
+      <w:r>
+        <w:t xml:space="preserve"> For example, I was studying computer science in university</w:t>
+      </w:r>
+      <w:r>
+        <w:rPr>
+          <w:strike/>
+        </w:rPr>
+        <w:t>, we</w:t>
+      </w:r>
+      <w:r>
+        <w:t xml:space="preserve"> </w:t>
+      </w:r>
+      <w:r>
+        <w:rPr>
+          <w:color w:val="FF0000"/>
+        </w:rPr>
+        <w:t>and</w:t>
+      </w:r>
+      <w:commentRangeStart w:id="9"/>
+      <w:r>
+        <w:rPr>
+          <w:color w:val="FF0000"/>
+        </w:rPr>
+        <w:t xml:space="preserve"> I </w:t>
+      </w:r>
+      <w:commentRangeEnd w:id="9"/>
+      <w:r>
+        <w:rPr>
+          <w:rStyle w:val="CommentReference"/>
+        </w:rPr>
+        <w:commentReference w:id="9"/>
+      </w:r>
+      <w:r>
+        <w:t xml:space="preserve">had </w:t>
+      </w:r>
+      <w:r>
+        <w:rPr>
+          <w:strike/>
+        </w:rPr>
+        <w:t>varies</w:t>
+      </w:r>
+      <w:r>
+        <w:t xml:space="preserve"> </w:t>
+      </w:r>
+      <w:r>
+        <w:rPr>
+          <w:color w:val="FF0000"/>
+        </w:rPr>
+        <w:t xml:space="preserve">different </w:t>
+      </w:r>
+      <w:r>
+        <w:t xml:space="preserve">courses: mathematic, computer principles, computer network, security, </w:t>
+      </w:r>
+      <w:r>
+        <w:rPr>
+          <w:color w:val="FF0000"/>
+        </w:rPr>
+        <w:t xml:space="preserve">and </w:t>
+      </w:r>
+      <w:r>
+        <w:t>software engineer</w:t>
+      </w:r>
+      <w:r>
         <w:t>ing</w:t>
       </w:r>
       <w:r>
+        <w:t xml:space="preserve">. </w:t>
+      </w:r>
+      <w:r>
+        <w:t xml:space="preserve">Whereas, the student organization or club activities, at least a certain proportion of them, are not very specific or practical for students. As far as I concerned, many activities are merely arranged for fun, </w:t>
+      </w:r>
+      <w:r>
+        <w:rPr>
+          <w:color w:val="FF0000"/>
+        </w:rPr>
+        <w:t xml:space="preserve">which </w:t>
+      </w:r>
+      <w:r>
+        <w:rPr>
+          <w:strike/>
+        </w:rPr>
+        <w:t>in some sense, they</w:t>
+      </w:r>
+      <w:r>
+        <w:t xml:space="preserve"> are </w:t>
+      </w:r>
+      <w:r>
+        <w:rPr>
+          <w:strike/>
+        </w:rPr>
+        <w:t>both</w:t>
+      </w:r>
+      <w:r>
+        <w:t xml:space="preserve"> time-consuming and costly.</w:t>
+      </w:r>
+    </w:p>
+    <w:p/>
+    <w:p>
+      <w:commentRangeStart w:id="10"/>
+      <w:r>
+        <w:rPr>
+          <w:color w:val="FF0000"/>
+        </w:rPr>
+        <w:t xml:space="preserve">In </w:t>
+      </w:r>
+      <w:r>
+        <w:rPr>
+          <w:strike/>
+        </w:rPr>
+        <w:t>By way of</w:t>
+      </w:r>
+      <w:r>
+        <w:t xml:space="preserve"> conclusion, I </w:t>
+      </w:r>
+      <w:r>
+        <w:rPr>
+          <w:strike/>
+        </w:rPr>
+        <w:t xml:space="preserve">am of the </w:t>
+      </w:r>
+      <w:r>
+        <w:rPr>
+          <w:strike/>
+        </w:rPr>
+        <w:t>opinion</w:t>
+      </w:r>
+      <w:r>
         <w:t xml:space="preserve"> </w:t>
       </w:r>
       <w:r>
         <w:rPr>
-          <w:strike/>
-        </w:rPr>
-        <w:t>with</w:t>
+          <w:color w:val="FF0000"/>
+        </w:rPr>
+        <w:t xml:space="preserve">believe </w:t>
+      </w:r>
+      <w:r>
+        <w:t xml:space="preserve">that organization or club activities cannot offer </w:t>
+      </w:r>
+      <w:r>
+        <w:t>as</w:t>
       </w:r>
       <w:r>
         <w:t xml:space="preserve"> </w:t>
       </w:r>
       <w:r>
-        <w:rPr>
-          <w:color w:val="FF0000"/>
-        </w:rPr>
-        <w:t>misunderstood</w:t>
-      </w:r>
-      <w:commentRangeEnd w:id="5"/>
-      <w:r>
-        <w:rPr>
-          <w:rStyle w:val="CommentReference"/>
-        </w:rPr>
-        <w:commentReference w:id="5"/>
-      </w:r>
-      <w:r>
-        <w:rPr>
-          <w:color w:val="FF0000"/>
-        </w:rPr>
+        <w:t>many</w:t>
+      </w:r>
+      <w:r>
+        <w:t xml:space="preserve"> benefits as what we get from academic studies.</w:t>
+      </w:r>
+      <w:r>
+        <w:t xml:space="preserve"> Students </w:t>
+      </w:r>
+      <w:r>
+        <w:rPr>
+          <w:color w:val="FF0000"/>
+        </w:rPr>
+        <w:t xml:space="preserve">should </w:t>
+      </w:r>
+      <w:r>
+        <w:rPr>
+          <w:strike/>
+        </w:rPr>
+        <w:t>are</w:t>
+      </w:r>
+      <w:r>
+        <w:t xml:space="preserve"> better </w:t>
+      </w:r>
+      <w:r>
+        <w:rPr>
+          <w:strike/>
+        </w:rPr>
+        <w:t>to</w:t>
+      </w:r>
+      <w:r>
+        <w:t xml:space="preserve"> focus on the latter with more energy, </w:t>
+      </w:r>
+      <w:r>
+        <w:rPr>
+          <w:color w:val="FF0000"/>
+        </w:rPr>
+        <w:t xml:space="preserve">so </w:t>
+      </w:r>
+      <w:r>
+        <w:t xml:space="preserve">they will eventually find their life in </w:t>
+      </w:r>
+      <w:r>
+        <w:rPr>
+          <w:strike/>
+        </w:rPr>
+        <w:t>Universities</w:t>
+      </w:r>
+      <w:r>
         <w:t xml:space="preserve"> </w:t>
       </w:r>
       <w:r>
-        <w:t xml:space="preserve">some principles, </w:t>
-      </w:r>
-      <w:r>
-        <w:rPr>
-          <w:color w:val="FF0000"/>
-        </w:rPr>
-        <w:t xml:space="preserve">which </w:t>
-      </w:r>
-      <w:r>
-        <w:rPr>
-          <w:strike/>
-        </w:rPr>
-        <w:t>it</w:t>
-      </w:r>
-      <w:r>
-        <w:t xml:space="preserve"> may </w:t>
-      </w:r>
-      <w:r>
-        <w:rPr>
-          <w:strike/>
-        </w:rPr>
-        <w:t>led</w:t>
-      </w:r>
-      <w:r>
-        <w:t xml:space="preserve"> </w:t>
-      </w:r>
-      <w:r>
-        <w:rPr>
-          <w:color w:val="FF0000"/>
-        </w:rPr>
-        <w:t xml:space="preserve">lead to </w:t>
-      </w:r>
-      <w:r>
-        <w:t>serious problem to my application.</w:t>
-      </w:r>
-    </w:p>
-    <w:p/>
-    <w:p>
-      <w:r>
-        <w:t xml:space="preserve">In addition, </w:t>
-      </w:r>
-      <w:r>
-        <w:t>organization</w:t>
-      </w:r>
-      <w:r>
-        <w:t xml:space="preserve"> or club activities normally </w:t>
-      </w:r>
-      <w:r>
-        <w:rPr>
-          <w:strike/>
-        </w:rPr>
-        <w:t>don't</w:t>
-      </w:r>
-      <w:r>
-        <w:t xml:space="preserve"> </w:t>
-      </w:r>
-      <w:r>
-        <w:rPr>
-          <w:color w:val="FF0000"/>
-        </w:rPr>
-        <w:t xml:space="preserve">do not </w:t>
-      </w:r>
-      <w:r>
-        <w:t>have a feedback channel as a</w:t>
-      </w:r>
-      <w:r>
-        <w:t xml:space="preserve">cademic studies. In most of </w:t>
-      </w:r>
-      <w:r>
-        <w:t>case</w:t>
-      </w:r>
-      <w:r>
-        <w:t>s</w:t>
-      </w:r>
-      <w:r>
-        <w:t xml:space="preserve">, </w:t>
-      </w:r>
-      <w:r>
-        <w:t>organizations</w:t>
-      </w:r>
-      <w:r>
-        <w:t xml:space="preserve"> or clubs are built by students with same interests. </w:t>
-      </w:r>
-      <w:commentRangeStart w:id="6"/>
-      <w:r>
-        <w:rPr>
-          <w:strike/>
-        </w:rPr>
-        <w:t xml:space="preserve">If you are interesting on </w:t>
-      </w:r>
-      <w:r>
-        <w:rPr>
-          <w:strike/>
-        </w:rPr>
-        <w:t>some area</w:t>
-      </w:r>
-      <w:r>
-        <w:rPr>
-          <w:strike/>
-        </w:rPr>
-        <w:t xml:space="preserve"> you </w:t>
-      </w:r>
-      <w:r>
-        <w:rPr>
-          <w:strike/>
-        </w:rPr>
-        <w:t>are easily involved in some clubs</w:t>
-      </w:r>
-      <w:r>
-        <w:rPr>
-          <w:strike/>
-        </w:rPr>
-        <w:t xml:space="preserve">. </w:t>
-      </w:r>
-      <w:commentRangeEnd w:id="6"/>
-      <w:r>
-        <w:rPr>
-          <w:rStyle w:val="CommentReference"/>
-        </w:rPr>
-        <w:commentReference w:id="6"/>
-      </w:r>
-      <w:commentRangeStart w:id="7"/>
-      <w:r>
-        <w:rPr>
-          <w:strike/>
-        </w:rPr>
-        <w:t>But</w:t>
-      </w:r>
-      <w:r>
-        <w:t xml:space="preserve"> </w:t>
-      </w:r>
-      <w:proofErr w:type="gramStart"/>
-      <w:r>
-        <w:rPr>
-          <w:color w:val="FF0000"/>
-        </w:rPr>
-        <w:t>However</w:t>
-      </w:r>
-      <w:commentRangeEnd w:id="7"/>
-      <w:proofErr w:type="gramEnd"/>
-      <w:r>
-        <w:rPr>
-          <w:rStyle w:val="CommentReference"/>
-        </w:rPr>
-        <w:commentReference w:id="7"/>
-      </w:r>
-      <w:r>
-        <w:rPr>
-          <w:color w:val="FF0000"/>
-        </w:rPr>
-        <w:t xml:space="preserve">, </w:t>
-      </w:r>
-      <w:r>
-        <w:t xml:space="preserve">after </w:t>
-      </w:r>
-      <w:r>
-        <w:rPr>
-          <w:strike/>
-        </w:rPr>
-        <w:t>all</w:t>
-      </w:r>
-      <w:r>
-        <w:t xml:space="preserve"> </w:t>
-      </w:r>
-      <w:r>
-        <w:t>you</w:t>
-      </w:r>
-      <w:r>
-        <w:t xml:space="preserve"> </w:t>
-      </w:r>
-      <w:r>
-        <w:rPr>
-          <w:strike/>
-        </w:rPr>
-        <w:t>cannot</w:t>
-      </w:r>
-      <w:r>
-        <w:t xml:space="preserve"> </w:t>
-      </w:r>
-      <w:r>
-        <w:rPr>
-          <w:color w:val="FF0000"/>
-        </w:rPr>
-        <w:t xml:space="preserve">did not </w:t>
-      </w:r>
-      <w:r>
-        <w:t xml:space="preserve">get </w:t>
-      </w:r>
-      <w:r>
-        <w:t xml:space="preserve">a </w:t>
-      </w:r>
-      <w:r>
-        <w:t>proper feedback</w:t>
-      </w:r>
-      <w:r>
-        <w:t xml:space="preserve"> from that organization</w:t>
-      </w:r>
-      <w:r>
-        <w:t>, you</w:t>
-      </w:r>
-      <w:r>
-        <w:t xml:space="preserve"> cannot know what have you</w:t>
-      </w:r>
-      <w:r>
-        <w:t xml:space="preserve"> learn</w:t>
-      </w:r>
-      <w:r>
-        <w:t>t</w:t>
-      </w:r>
-      <w:r>
-        <w:t xml:space="preserve"> and how </w:t>
-      </w:r>
-      <w:r>
-        <w:t>have you</w:t>
-      </w:r>
-      <w:r>
-        <w:t xml:space="preserve"> learn</w:t>
-      </w:r>
-      <w:r>
-        <w:t>t</w:t>
-      </w:r>
-      <w:r>
-        <w:t xml:space="preserve"> in </w:t>
-      </w:r>
-      <w:r>
-        <w:t xml:space="preserve">these </w:t>
-      </w:r>
-      <w:r>
-        <w:t>organizations</w:t>
-      </w:r>
-      <w:r>
-        <w:t>, they are lacking of a</w:t>
-      </w:r>
-      <w:r>
-        <w:t>n</w:t>
-      </w:r>
-      <w:r>
-        <w:t xml:space="preserve"> evaluation system.</w:t>
-      </w:r>
-      <w:r>
-        <w:t xml:space="preserve"> O</w:t>
-      </w:r>
-      <w:r>
-        <w:t>n the contrary</w:t>
-      </w:r>
-      <w:r>
-        <w:t>, any academic class has a full</w:t>
-      </w:r>
-      <w:r>
-        <w:rPr>
-          <w:color w:val="FF0000"/>
-        </w:rPr>
-        <w:t>y-</w:t>
-      </w:r>
-      <w:r>
-        <w:t xml:space="preserve">developed evaluation system. Students can </w:t>
-      </w:r>
-      <w:r>
-        <w:rPr>
-          <w:strike/>
-        </w:rPr>
-        <w:t>received</w:t>
-      </w:r>
-      <w:r>
-        <w:t xml:space="preserve"> </w:t>
-      </w:r>
-      <w:r>
-        <w:rPr>
-          <w:color w:val="FF0000"/>
-        </w:rPr>
-        <w:t xml:space="preserve">receive </w:t>
-      </w:r>
-      <w:r>
-        <w:t xml:space="preserve">a score based on every aspects of </w:t>
-      </w:r>
-      <w:r>
-        <w:t xml:space="preserve">their performance </w:t>
-      </w:r>
-      <w:r>
-        <w:t>on</w:t>
-      </w:r>
-      <w:r>
-        <w:t xml:space="preserve"> that </w:t>
-      </w:r>
-      <w:commentRangeStart w:id="8"/>
-      <w:r>
-        <w:t>class</w:t>
-      </w:r>
-      <w:proofErr w:type="gramStart"/>
-      <w:r>
-        <w:rPr>
-          <w:color w:val="FF0000"/>
-        </w:rPr>
-        <w:t>;</w:t>
-      </w:r>
-      <w:r>
-        <w:rPr>
-          <w:strike/>
-        </w:rPr>
-        <w:t>,</w:t>
-      </w:r>
-      <w:proofErr w:type="gramEnd"/>
-      <w:r>
-        <w:t xml:space="preserve"> hence, </w:t>
-      </w:r>
-      <w:commentRangeEnd w:id="8"/>
-      <w:r>
-        <w:rPr>
-          <w:rStyle w:val="CommentReference"/>
-        </w:rPr>
-        <w:commentReference w:id="8"/>
-      </w:r>
-      <w:r>
-        <w:t>they</w:t>
-      </w:r>
-      <w:r>
-        <w:t xml:space="preserve"> get to</w:t>
-      </w:r>
-      <w:r>
-        <w:t xml:space="preserve"> know what </w:t>
-      </w:r>
-      <w:r>
-        <w:rPr>
-          <w:strike/>
-        </w:rPr>
-        <w:t>was</w:t>
-      </w:r>
-      <w:r>
-        <w:t xml:space="preserve"> </w:t>
-      </w:r>
-      <w:r>
-        <w:rPr>
-          <w:color w:val="FF0000"/>
-        </w:rPr>
-        <w:t xml:space="preserve">did </w:t>
-      </w:r>
-      <w:r>
-        <w:t xml:space="preserve">not </w:t>
-      </w:r>
-      <w:r>
-        <w:rPr>
-          <w:strike/>
-        </w:rPr>
-        <w:t>gone</w:t>
-      </w:r>
-      <w:r>
-        <w:t xml:space="preserve"> </w:t>
-      </w:r>
-      <w:r>
-        <w:rPr>
-          <w:color w:val="FF0000"/>
-        </w:rPr>
-        <w:t xml:space="preserve">go </w:t>
-      </w:r>
-      <w:r>
-        <w:t>well</w:t>
-      </w:r>
-      <w:r>
-        <w:rPr>
-          <w:strike/>
-        </w:rPr>
-        <w:t>,</w:t>
-      </w:r>
-      <w:r>
-        <w:t xml:space="preserve"> and </w:t>
-      </w:r>
-      <w:r>
-        <w:rPr>
-          <w:strike/>
-        </w:rPr>
-        <w:t>what</w:t>
-      </w:r>
-      <w:r>
-        <w:t xml:space="preserve"> </w:t>
-      </w:r>
-      <w:r>
-        <w:rPr>
-          <w:color w:val="FF0000"/>
-        </w:rPr>
-        <w:t xml:space="preserve">how they </w:t>
-      </w:r>
-      <w:r>
-        <w:t>could</w:t>
-      </w:r>
-      <w:r>
-        <w:t xml:space="preserve"> </w:t>
-      </w:r>
-      <w:r>
-        <w:rPr>
-          <w:strike/>
-        </w:rPr>
-        <w:t>they</w:t>
-      </w:r>
-      <w:r>
-        <w:t xml:space="preserve"> do better next time.</w:t>
-      </w:r>
-      <w:r>
-        <w:t xml:space="preserve"> </w:t>
-      </w:r>
-    </w:p>
-    <w:p/>
-    <w:p>
-      <w:r>
-        <w:rPr>
-          <w:color w:val="FF0000"/>
-        </w:rPr>
-        <w:t xml:space="preserve">Moreover </w:t>
-      </w:r>
-      <w:r>
-        <w:rPr>
-          <w:strike/>
-        </w:rPr>
-        <w:t>At last</w:t>
-      </w:r>
-      <w:r>
-        <w:t xml:space="preserve">, </w:t>
-      </w:r>
-      <w:r>
-        <w:t>organization</w:t>
-      </w:r>
-      <w:r>
-        <w:t xml:space="preserve"> or club activities provide different benefits </w:t>
-      </w:r>
-      <w:r>
-        <w:t>compared to</w:t>
-      </w:r>
-      <w:r>
-        <w:t xml:space="preserve"> academic studies</w:t>
-      </w:r>
-      <w:r>
-        <w:t xml:space="preserve">. </w:t>
-      </w:r>
-      <w:r>
-        <w:t xml:space="preserve">Academic studies are composed of courses in various fields, which do not focus only on the student’s major. The </w:t>
-      </w:r>
-      <w:r>
-        <w:t>syllabus</w:t>
-      </w:r>
-      <w:r>
-        <w:t xml:space="preserve"> is discussed and designed by university officials in order to satisfy all the needs of students.</w:t>
-      </w:r>
-      <w:r>
-        <w:t xml:space="preserve"> For example, I was studying computer science in university</w:t>
-      </w:r>
-      <w:r>
-        <w:rPr>
-          <w:strike/>
-        </w:rPr>
-        <w:t>, we</w:t>
-      </w:r>
-      <w:r>
-        <w:t xml:space="preserve"> </w:t>
-      </w:r>
-      <w:r>
-        <w:rPr>
-          <w:color w:val="FF0000"/>
-        </w:rPr>
-        <w:t>and</w:t>
-      </w:r>
-      <w:commentRangeStart w:id="9"/>
-      <w:r>
-        <w:rPr>
-          <w:color w:val="FF0000"/>
-        </w:rPr>
-        <w:t xml:space="preserve"> I </w:t>
-      </w:r>
-      <w:commentRangeEnd w:id="9"/>
-      <w:r>
-        <w:rPr>
-          <w:rStyle w:val="CommentReference"/>
-        </w:rPr>
-        <w:commentReference w:id="9"/>
-      </w:r>
-      <w:r>
-        <w:t xml:space="preserve">had </w:t>
-      </w:r>
-      <w:r>
-        <w:rPr>
-          <w:strike/>
-        </w:rPr>
-        <w:t>varies</w:t>
-      </w:r>
-      <w:r>
-        <w:t xml:space="preserve"> </w:t>
-      </w:r>
-      <w:r>
-        <w:rPr>
-          <w:color w:val="FF0000"/>
-        </w:rPr>
-        <w:t xml:space="preserve">different </w:t>
-      </w:r>
-      <w:r>
-        <w:t xml:space="preserve">courses: mathematic, computer principles, computer network, security, </w:t>
-      </w:r>
-      <w:r>
-        <w:rPr>
-          <w:color w:val="FF0000"/>
-        </w:rPr>
-        <w:t xml:space="preserve">and </w:t>
-      </w:r>
-      <w:r>
-        <w:t>software engineer</w:t>
-      </w:r>
-      <w:r>
-        <w:t>ing</w:t>
-      </w:r>
-      <w:r>
-        <w:t xml:space="preserve">. </w:t>
-      </w:r>
-      <w:r>
-        <w:t xml:space="preserve">Whereas, the student organization or club activities, at least a certain proportion of them, are not very specific or practical for students. As far as I concerned, many activities are merely arranged for fun, </w:t>
-      </w:r>
-      <w:r>
-        <w:rPr>
-          <w:color w:val="FF0000"/>
-        </w:rPr>
-        <w:t xml:space="preserve">which </w:t>
-      </w:r>
-      <w:r>
-        <w:rPr>
-          <w:strike/>
-        </w:rPr>
-        <w:t>in some sense, they</w:t>
-      </w:r>
-      <w:r>
-        <w:t xml:space="preserve"> are </w:t>
-      </w:r>
-      <w:r>
-        <w:rPr>
-          <w:strike/>
-        </w:rPr>
-        <w:t>both</w:t>
-      </w:r>
-      <w:r>
-        <w:t xml:space="preserve"> time-consuming and costly.</w:t>
-      </w:r>
-    </w:p>
-    <w:p/>
-    <w:p>
-      <w:commentRangeStart w:id="10"/>
-      <w:r>
-        <w:rPr>
-          <w:color w:val="FF0000"/>
-        </w:rPr>
-        <w:t xml:space="preserve">In </w:t>
-      </w:r>
-      <w:r>
-        <w:rPr>
-          <w:strike/>
-        </w:rPr>
-        <w:t>By way of</w:t>
-      </w:r>
-      <w:r>
-        <w:t xml:space="preserve"> conclusion, I </w:t>
-      </w:r>
-      <w:r>
-        <w:rPr>
-          <w:strike/>
-        </w:rPr>
-        <w:t xml:space="preserve">am of the </w:t>
-      </w:r>
-      <w:r>
-        <w:rPr>
-          <w:strike/>
-        </w:rPr>
-        <w:t>opinion</w:t>
-      </w:r>
-      <w:r>
-        <w:t xml:space="preserve"> </w:t>
-      </w:r>
-      <w:r>
-        <w:rPr>
-          <w:color w:val="FF0000"/>
-        </w:rPr>
-        <w:t xml:space="preserve">believe </w:t>
-      </w:r>
-      <w:r>
-        <w:t xml:space="preserve">that organization or club activities cannot offer </w:t>
-      </w:r>
-      <w:r>
-        <w:t>as</w:t>
-      </w:r>
-      <w:r>
-        <w:t xml:space="preserve"> </w:t>
-      </w:r>
-      <w:r>
-        <w:t>many</w:t>
-      </w:r>
-      <w:r>
-        <w:t xml:space="preserve"> benefits as what we get from academic studies.</w:t>
-      </w:r>
-      <w:r>
-        <w:t xml:space="preserve"> Students </w:t>
-      </w:r>
-      <w:r>
-        <w:rPr>
-          <w:color w:val="FF0000"/>
-        </w:rPr>
-        <w:t xml:space="preserve">should </w:t>
-      </w:r>
-      <w:r>
-        <w:rPr>
-          <w:strike/>
-        </w:rPr>
-        <w:t>are</w:t>
-      </w:r>
-      <w:r>
-        <w:t xml:space="preserve"> better </w:t>
-      </w:r>
-      <w:r>
-        <w:rPr>
-          <w:strike/>
-        </w:rPr>
-        <w:t>to</w:t>
-      </w:r>
-      <w:r>
-        <w:t xml:space="preserve"> focus on the latter with more energy, </w:t>
-      </w:r>
-      <w:r>
-        <w:rPr>
-          <w:color w:val="FF0000"/>
-        </w:rPr>
-        <w:t xml:space="preserve">so </w:t>
-      </w:r>
-      <w:r>
-        <w:t xml:space="preserve">they will eventually find their life in </w:t>
-      </w:r>
-      <w:r>
-        <w:rPr>
-          <w:strike/>
-        </w:rPr>
-        <w:t>Universities</w:t>
-      </w:r>
-      <w:r>
-        <w:t xml:space="preserve"> </w:t>
-      </w:r>
-      <w:proofErr w:type="spellStart"/>
-      <w:r>
-        <w:rPr>
-          <w:color w:val="FF0000"/>
-        </w:rPr>
-        <w:t>universities</w:t>
-      </w:r>
-      <w:proofErr w:type="spellEnd"/>
-      <w:r>
-        <w:rPr>
-          <w:color w:val="FF0000"/>
-        </w:rPr>
-        <w:t xml:space="preserve"> </w:t>
+        <w:rPr>
+          <w:color w:val="FF0000"/>
+        </w:rPr>
+        <w:t xml:space="preserve">universities </w:t>
       </w:r>
       <w:r>
         <w:t>or colleges much more meaningful.</w:t>
@@ -1173,6 +1137,7 @@
           <w:sz w:val="22"/>
           <w:szCs w:val="22"/>
         </w:rPr>
+        <w:lastRenderedPageBreak/>
         <w:t xml:space="preserve">Hi! I commend you for being able to write such an essay with sufficient details that answer the question and you were able to present your ideas in a logical manner with only minor errors in coherence, cohesion, sentence structure, grammar and vocabulary. I am surprised that you already write this good on your first task! Good job! </w:t>
       </w:r>
       <w:r>
@@ -1359,7 +1324,6 @@
           <w:szCs w:val="22"/>
         </w:rPr>
       </w:pPr>
-      <w:proofErr w:type="spellStart"/>
       <w:r>
         <w:rPr>
           <w:rFonts w:asciiTheme="majorHAnsi" w:hAnsiTheme="majorHAnsi"/>
@@ -1367,17 +1331,7 @@
           <w:sz w:val="22"/>
           <w:szCs w:val="22"/>
         </w:rPr>
-        <w:t>Ceejay</w:t>
-      </w:r>
-      <w:proofErr w:type="spellEnd"/>
-      <w:r>
-        <w:rPr>
-          <w:rFonts w:asciiTheme="majorHAnsi" w:hAnsiTheme="majorHAnsi"/>
-          <w:color w:val="7030A0"/>
-          <w:sz w:val="22"/>
-          <w:szCs w:val="22"/>
-        </w:rPr>
-        <w:t xml:space="preserve">   -</w:t>
+        <w:t>Ceejay   -</w:t>
       </w:r>
     </w:p>
     <w:p/>
@@ -1917,6 +1871,7 @@
           <w:sz w:val="30"/>
           <w:szCs w:val="30"/>
         </w:rPr>
+        <w:lastRenderedPageBreak/>
         <w:t>REVISED VERSION:</w:t>
       </w:r>
     </w:p>
@@ -1925,10 +1880,25 @@
         <w:rPr>
           <w:rFonts w:hint="eastAsia"/>
         </w:rPr>
-        <w:t xml:space="preserve">In my university, </w:t>
-      </w:r>
-      <w:r>
-        <w:t>there are over a hundred student organizations and clubs. Every year a variety of activities are held such as musical festival, movie season, and costume</w:t>
+        <w:t xml:space="preserve">In </w:t>
+      </w:r>
+      <w:r>
+        <w:t>our</w:t>
+      </w:r>
+      <w:r>
+        <w:rPr>
+          <w:rFonts w:hint="eastAsia"/>
+        </w:rPr>
+        <w:t xml:space="preserve"> university, </w:t>
+      </w:r>
+      <w:r>
+        <w:t>there are over a hundred student orga</w:t>
+      </w:r>
+      <w:r>
+        <w:t xml:space="preserve">nizations and clubs. Every year, </w:t>
+      </w:r>
+      <w:r>
+        <w:t>a variety of activities are held such as musical festival, movie season, and costume</w:t>
       </w:r>
       <w:r>
         <w:rPr>
@@ -1940,50 +1910,105 @@
         <w:t>play</w:t>
       </w:r>
       <w:r>
-        <w:t xml:space="preserve"> events (</w:t>
-      </w:r>
-      <w:proofErr w:type="spellStart"/>
-      <w:r>
-        <w:t>cosplay</w:t>
-      </w:r>
-      <w:proofErr w:type="spellEnd"/>
-      <w:r>
-        <w:t>), just to name a few. Although they are colorful, I disagree with that students can gain as much from organization or club activities as they can get from their academic studies, due to some reasons.</w:t>
+        <w:t xml:space="preserve"> events (cosplay), just to name a few. Although they are colorful, I disagree with that students can gain as much from organization or club activities as they can get from their academic studies, due to </w:t>
+      </w:r>
+      <w:r>
+        <w:t>following</w:t>
+      </w:r>
+      <w:r>
+        <w:t xml:space="preserve"> reasons.</w:t>
       </w:r>
     </w:p>
     <w:p/>
     <w:p>
       <w:r>
-        <w:t>First, the knowledge students get from academic studies are more systematic. Generally, academic studies were provided by professional instructors, they are most experienced people who can teach us in most proper way. However, the knowledge, which we get from some organizations or clubs is fragmentary. I can recall when I was in high school, I joined a programming organization. Sometimes, I thought I was an expert in this area, especially when I finished some applications. However, when I took my programming class in University, I started to realize the technologies of this area are extremely widespread. I misunderstood some principles, which may lead to serious problem to my application.</w:t>
+        <w:t>First, the knowledge students get from academic studies are more systematic. Generally, academic studies were provided by professional instructors, they are most experienced people who can teach us in most proper way. However, the knowledge, which we get from some organizations or clubs is fragmentary. I can recall when I was in high school, I joi</w:t>
+      </w:r>
+      <w:r>
+        <w:t xml:space="preserve">ned a programming organization. After I finished some applications there, </w:t>
+      </w:r>
+      <w:r>
+        <w:t>I thought I was an expert in this area</w:t>
+      </w:r>
+      <w:r>
+        <w:t>.</w:t>
+      </w:r>
+      <w:r>
+        <w:t xml:space="preserve"> However, when I took my programming class in University, I started to realize </w:t>
+      </w:r>
+      <w:r>
+        <w:t xml:space="preserve">that </w:t>
+      </w:r>
+      <w:r>
+        <w:t>the technologies of this area are extremely widespread. I misunderstood some principles, which may lead to serious problem to my application</w:t>
+      </w:r>
+      <w:r>
+        <w:t>s</w:t>
+      </w:r>
+      <w:r>
+        <w:t>.</w:t>
       </w:r>
     </w:p>
     <w:p/>
     <w:p>
       <w:r>
-        <w:t>In addition, organization o</w:t>
+        <w:t xml:space="preserve">In addition, organization or club activities normally do not have a feedback channel as academic studies. In most of cases, organizations or clubs are built </w:t>
+      </w:r>
+      <w:r>
+        <w:t>by students with same interests, t</w:t>
+      </w:r>
+      <w:r>
+        <w:t>hey are lacking of an evaluation system</w:t>
+      </w:r>
+      <w:r>
+        <w:t>.</w:t>
+      </w:r>
+      <w:r>
+        <w:t xml:space="preserve"> Y</w:t>
+      </w:r>
+      <w:r>
+        <w:t>ou cannot know what have you learnt and how have yo</w:t>
+      </w:r>
+      <w:r>
+        <w:t>u learnt in these organizations</w:t>
+      </w:r>
+      <w:r>
+        <w:t>. On the contrary, all the</w:t>
+      </w:r>
+      <w:r>
+        <w:t xml:space="preserve"> academic class</w:t>
+      </w:r>
+      <w:r>
+        <w:t>es have</w:t>
+      </w:r>
+      <w:r>
+        <w:t xml:space="preserve"> a fully-developed evaluation system. Students can </w:t>
+      </w:r>
+      <w:r>
+        <w:t xml:space="preserve">receive </w:t>
+      </w:r>
+      <w:r>
+        <w:t xml:space="preserve">a score based on every aspects of their performance on that class; hence, they get to know what did not go well and how they could do better next time. </w:t>
+      </w:r>
+    </w:p>
+    <w:p/>
+    <w:p>
+      <w:r>
+        <w:t>Moreover, organization or club activities provide different benefits compared to academic studies. Academic studies are composed of courses in various fields, which do not focus only on the student’s major. The syllabus is discussed and designed by university officials in order to satisfy all the needs of students. For example, I was studying computer science in university and I had different courses: mathematic, computer principles, computer network, security, and software engineering. Whereas, the student organization or club activities, at least a certain proportion of them, are not very specific or practical for students. As far as I concerned, many activities are merely arranged for fun, which are time-consuming and costly.</w:t>
+      </w:r>
+    </w:p>
+    <w:p/>
+    <w:p>
+      <w:r>
+        <w:t>In conclusion, I believe that organization or club activities cannot offer as many benefits as what we get from academic studies. Students should</w:t>
+      </w:r>
+      <w:r>
+        <w:t xml:space="preserve"> better focus on the latter</w:t>
       </w:r>
       <w:bookmarkStart w:id="11" w:name="_GoBack"/>
       <w:bookmarkEnd w:id="11"/>
       <w:r>
-        <w:t xml:space="preserve">r club activities normally do not have a feedback channel as academic studies. In most of cases, organizations or clubs are built by students with same interests. However, after you did not get a proper feedback from that organization, you cannot know what have you learnt and how have you learnt in these organizations, they are lacking of an evaluation system. On the contrary, any academic class has a fully-developed evaluation system. Students can </w:t>
-      </w:r>
-      <w:r>
-        <w:t xml:space="preserve">receive </w:t>
-      </w:r>
-      <w:r>
-        <w:t xml:space="preserve">a score based on every aspects of their performance on that class; hence, they get to know what did not go well and how they could do better next time. </w:t>
-      </w:r>
-    </w:p>
-    <w:p/>
-    <w:p>
-      <w:r>
-        <w:t>Moreover, organization or club activities provide different benefits compared to academic studies. Academic studies are composed of courses in various fields, which do not focus only on the student’s major. The syllabus is discussed and designed by university officials in order to satisfy all the needs of students. For example, I was studying computer science in university and I had different courses: mathematic, computer principles, computer network, security, and software engineering. Whereas, the student organization or club activities, at least a certain proportion of them, are not very specific or practical for students. As far as I concerned, many activities are merely arranged for fun, which are time-consuming and costly.</w:t>
-      </w:r>
-    </w:p>
-    <w:p/>
-    <w:p>
-      <w:r>
-        <w:t>In conclusion, I believe that organization or club activities cannot offer as many benefits as what we get from academic studies. Students should better focus on the latter with more energy, so they will eventually find their life in universities or colleges much more meaningful.</w:t>
+        <w:t xml:space="preserve"> so they will eventually find their life in universities or colleges much more meaningful.</w:t>
       </w:r>
     </w:p>
     <w:p/>
@@ -2295,7 +2320,7 @@
 
 <file path=word/numbering.xml><?xml version="1.0" encoding="utf-8"?>
 <w:numbering xmlns:wpc="http://schemas.microsoft.com/office/word/2010/wordprocessingCanvas" xmlns:mc="http://schemas.openxmlformats.org/markup-compatibility/2006" xmlns:o="urn:schemas-microsoft-com:office:office" xmlns:r="http://schemas.openxmlformats.org/officeDocument/2006/relationships" xmlns:m="http://schemas.openxmlformats.org/officeDocument/2006/math" xmlns:v="urn:schemas-microsoft-com:vml" xmlns:wp14="http://schemas.microsoft.com/office/word/2010/wordprocessingDrawing" xmlns:wp="http://schemas.openxmlformats.org/drawingml/2006/wordprocessingDrawing" xmlns:w10="urn:schemas-microsoft-com:office:word" xmlns:w="http://schemas.openxmlformats.org/wordprocessingml/2006/main" xmlns:w14="http://schemas.microsoft.com/office/word/2010/wordml" xmlns:w15="http://schemas.microsoft.com/office/word/2012/wordml" xmlns:wpg="http://schemas.microsoft.com/office/word/2010/wordprocessingGroup" xmlns:wpi="http://schemas.microsoft.com/office/word/2010/wordprocessingInk" xmlns:wne="http://schemas.microsoft.com/office/word/2006/wordml" xmlns:wps="http://schemas.microsoft.com/office/word/2010/wordprocessingShape" mc:Ignorable="w14 w15 wp14">
-  <w:abstractNum w:abstractNumId="0">
+  <w:abstractNum w:abstractNumId="0" w15:restartNumberingAfterBreak="0">
     <w:nsid w:val="691D4A62"/>
     <w:multiLevelType w:val="hybridMultilevel"/>
     <w:tmpl w:val="2ECEE89C"/>
